--- a/Perso_1.docx
+++ b/Perso_1.docx
@@ -4,7 +4,18 @@
   <w:body>
     <w:p>
       <w:r>
-        <w:t>Perso, sauvegarde training</w:t>
+        <w:t>Perso</w:t>
+      </w:r>
+      <w:r>
+        <w:t>, 3</w:t>
+      </w:r>
+      <w:r>
+        <w:t>ème enregistrement</w:t>
+      </w:r>
+      <w:bookmarkStart w:id="0" w:name="_GoBack"/>
+      <w:bookmarkEnd w:id="0"/>
+      <w:r>
+        <w:t>, sauvegarde training</w:t>
       </w:r>
     </w:p>
     <w:p/>
@@ -13,10 +24,7 @@
         <w:t>18/12/2019</w:t>
       </w:r>
     </w:p>
-    <w:p>
-      <w:bookmarkStart w:id="0" w:name="_GoBack"/>
-      <w:bookmarkEnd w:id="0"/>
-    </w:p>
+    <w:p/>
     <w:sectPr>
       <w:pgSz w:w="11900" w:h="16840"/>
       <w:pgMar w:top="1417" w:right="1417" w:bottom="1417" w:left="1417" w:header="708" w:footer="708" w:gutter="0"/>

--- a/Perso_1.docx
+++ b/Perso_1.docx
@@ -11,6 +11,9 @@
       </w:r>
       <w:r>
         <w:t>ème enregistrement</w:t>
+      </w:r>
+      <w:r>
+        <w:t>, et puis zut</w:t>
       </w:r>
       <w:bookmarkStart w:id="0" w:name="_GoBack"/>
       <w:bookmarkEnd w:id="0"/>

--- a/Perso_1.docx
+++ b/Perso_1.docx
@@ -15,6 +15,8 @@
       <w:r>
         <w:t>, et puis zut</w:t>
       </w:r>
+    </w:p>
+    <w:p>
       <w:bookmarkStart w:id="0" w:name="_GoBack"/>
       <w:bookmarkEnd w:id="0"/>
       <w:r>
